--- a/E/Election.docx
+++ b/E/Election.docx
@@ -364,12 +364,24 @@
       <w:r>
         <w:t xml:space="preserve">Predestination is the other side of the coin. Christ is predestined. We are in Christ. We share His destiny. Christ is elected “chosen.” We chose Christ from our free will in a non-meritorious act of faith. Because we are then in union with Christ, we are chosen or elected in Him. We share everything He has including His destiny, which includes His predestination. See category on </w:t>
       </w:r>
-      <w:hyperlink w:anchor="_Union_with_Jesus" w:history="1">
+      <w:hyperlink r:id="rId7" w:history="1">
         <w:r>
           <w:rPr>
             <w:rStyle w:val="Hyperlink"/>
           </w:rPr>
-          <w:t>Union with Jesus Christ</w:t>
+          <w:t>Union with</w:t>
+        </w:r>
+        <w:r>
+          <w:rPr>
+            <w:rStyle w:val="Hyperlink"/>
+          </w:rPr>
+          <w:t xml:space="preserve"> </w:t>
+        </w:r>
+        <w:r>
+          <w:rPr>
+            <w:rStyle w:val="Hyperlink"/>
+          </w:rPr>
+          <w:t>Jesus Christ</w:t>
         </w:r>
       </w:hyperlink>
       <w:r>
@@ -1342,8 +1354,8 @@
     </w:p>
     <w:p/>
     <w:sectPr>
-      <w:headerReference w:type="default" r:id="rId7"/>
-      <w:footerReference w:type="default" r:id="rId8"/>
+      <w:headerReference w:type="default" r:id="rId8"/>
+      <w:footerReference w:type="default" r:id="rId9"/>
       <w:pgSz w:w="12240" w:h="15840"/>
       <w:pgMar w:top="1440" w:right="1080" w:bottom="1440" w:left="1080" w:header="720" w:footer="882" w:gutter="0"/>
       <w:cols w:space="720"/>
